--- a/burocracy/Задание.docx
+++ b/burocracy/Задание.docx
@@ -19,7 +19,14 @@
         </w:rPr>
       </w:pPr>
       <w:r>
-        <w:rPr/>
+        <w:rPr>
+          <w:rFonts w:eastAsia="Times New Roman"/>
+          <w:b/>
+          <w:bCs/>
+          <w:sz w:val="26"/>
+          <w:szCs w:val="26"/>
+          <w:lang w:eastAsia="ru-RU"/>
+        </w:rPr>
       </w:r>
     </w:p>
     <w:p>
@@ -455,15 +462,7 @@
           <w:u w:val="single"/>
           <w:lang w:eastAsia="ar-SA"/>
         </w:rPr>
-        <w:t>__</w:t>
-      </w:r>
-      <w:r>
-        <w:rPr>
-          <w:rFonts w:eastAsia="Times New Roman"/>
-          <w:u w:val="single"/>
-          <w:lang w:eastAsia="ar-SA"/>
-        </w:rPr>
-        <w:t>Суннари Джоуни Илмариевич</w:t>
+        <w:t>__Суннари Джоуни Илмариевич</w:t>
         <w:tab/>
         <w:tab/>
         <w:tab/>
@@ -539,39 +538,7 @@
           <w:u w:val="single"/>
           <w:lang w:eastAsia="ar-SA"/>
         </w:rPr>
-        <w:t>___</w:t>
-      </w:r>
-      <w:r>
-        <w:rPr>
-          <w:rFonts w:eastAsia="Times New Roman"/>
-          <w:u w:val="single"/>
-          <w:lang w:eastAsia="ar-SA"/>
-        </w:rPr>
-        <w:t>M</w:t>
-      </w:r>
-      <w:r>
-        <w:rPr>
-          <w:rFonts w:eastAsia="Times New Roman"/>
-          <w:u w:val="single"/>
-          <w:lang w:eastAsia="ar-SA"/>
-        </w:rPr>
-        <w:t>340</w:t>
-      </w:r>
-      <w:r>
-        <w:rPr>
-          <w:rFonts w:eastAsia="Times New Roman"/>
-          <w:u w:val="single"/>
-          <w:lang w:eastAsia="ar-SA"/>
-        </w:rPr>
-        <w:t>1</w:t>
-      </w:r>
-      <w:r>
-        <w:rPr>
-          <w:rFonts w:eastAsia="Times New Roman"/>
-          <w:u w:val="single"/>
-          <w:lang w:eastAsia="ar-SA"/>
-        </w:rPr>
-        <w:t>_______</w:t>
+        <w:t>___M3401_______</w:t>
       </w:r>
       <w:r>
         <w:rPr>
@@ -808,41 +775,9 @@
           <w:u w:val="single"/>
           <w:lang w:eastAsia="ar-SA"/>
         </w:rPr>
-        <w:t>Р</w:t>
-      </w:r>
-      <w:r>
-        <w:rPr>
-          <w:rFonts w:eastAsia="Times New Roman"/>
-          <w:u w:val="single"/>
-          <w:lang w:eastAsia="ar-SA"/>
-        </w:rPr>
-        <w:t xml:space="preserve">азработка компонента, реализующего функционал </w:t>
-      </w:r>
-      <w:r>
-        <w:rPr>
-          <w:rFonts w:eastAsia="Times New Roman"/>
-          <w:u w:val="single"/>
-          <w:lang w:eastAsia="ar-SA"/>
-        </w:rPr>
-        <w:t>DHCP</w:t>
-      </w:r>
-      <w:r>
-        <w:rPr>
-          <w:rFonts w:eastAsia="Times New Roman"/>
-          <w:u w:val="single"/>
-          <w:lang w:eastAsia="ar-SA"/>
-        </w:rPr>
-        <w:t xml:space="preserve"> сервера для</w:t>
-        <w:tab/>
-        <w:t xml:space="preserve">      системы управления маршутизаторо</w:t>
-      </w:r>
-      <w:r>
-        <w:rPr>
-          <w:rFonts w:eastAsia="Times New Roman"/>
-          <w:u w:val="single"/>
-          <w:lang w:eastAsia="ar-SA"/>
-        </w:rPr>
-        <w:t>м</w:t>
+        <w:t>Разработка компонента, реализующего функционал DHCP сервера для</w:t>
+        <w:tab/>
+        <w:t xml:space="preserve">      системы управления маршутизатором</w:t>
         <w:tab/>
         <w:tab/>
         <w:tab/>
@@ -888,15 +823,7 @@
           <w:u w:val="single"/>
           <w:lang w:eastAsia="ar-SA"/>
         </w:rPr>
-        <w:t>____</w:t>
-      </w:r>
-      <w:r>
-        <w:rPr>
-          <w:rFonts w:eastAsia="Times New Roman"/>
-          <w:u w:val="single"/>
-          <w:lang w:eastAsia="ar-SA"/>
-        </w:rPr>
-        <w:t xml:space="preserve">Карапетян Гор Арменович </w:t>
+        <w:t xml:space="preserve">____Карапетян Гор Арменович </w:t>
         <w:tab/>
         <w:tab/>
         <w:tab/>
@@ -1034,19 +961,37 @@
           <w:rFonts w:eastAsia="Times New Roman"/>
           <w:lang w:eastAsia="ar-SA"/>
         </w:rPr>
-        <w:t xml:space="preserve"> ________________________________________________________________________________</w:t>
-      </w:r>
-    </w:p>
-    <w:p>
-      <w:pPr>
-        <w:pStyle w:val="Normal"/>
-        <w:suppressAutoHyphens w:val="true"/>
-        <w:spacing w:lineRule="auto" w:line="360" w:before="0" w:after="0"/>
-        <w:rPr>
-          <w:rFonts w:eastAsia="Times New Roman"/>
-          <w:lang w:eastAsia="ar-SA"/>
-        </w:rPr>
-      </w:pPr>
+        <w:t xml:space="preserve"> </w:t>
+      </w:r>
+    </w:p>
+    <w:p>
+      <w:pPr>
+        <w:pStyle w:val="Normal"/>
+        <w:suppressAutoHyphens w:val="true"/>
+        <w:spacing w:lineRule="auto" w:line="360" w:before="0" w:after="0"/>
+        <w:rPr>
+          <w:rFonts w:eastAsia="Times New Roman"/>
+          <w:lang w:eastAsia="ar-SA"/>
+        </w:rPr>
+      </w:pPr>
+      <w:r>
+        <w:rPr>
+          <w:rFonts w:eastAsia="Times New Roman"/>
+          <w:lang w:eastAsia="ar-SA"/>
+        </w:rPr>
+        <w:t>__</w:t>
+      </w:r>
+      <w:r>
+        <w:rPr>
+          <w:rFonts w:eastAsia="Times New Roman"/>
+          <w:u w:val="single"/>
+          <w:lang w:eastAsia="ar-SA"/>
+        </w:rPr>
+        <w:t>Необходимо разработать DHCP сервер для изделия «Маршрутизатор доступа».</w:t>
+        <w:tab/>
+        <w:tab/>
+        <w:t xml:space="preserve">       </w:t>
+      </w:r>
       <w:r>
         <w:rPr>
           <w:rFonts w:eastAsia="Times New Roman"/>
@@ -1167,6 +1112,386 @@
       <w:pPr>
         <w:pStyle w:val="Normal"/>
         <w:suppressAutoHyphens w:val="true"/>
+        <w:spacing w:lineRule="auto" w:line="240" w:before="0" w:after="0"/>
+        <w:rPr>
+          <w:rFonts w:eastAsia="Times New Roman"/>
+          <w:lang w:eastAsia="ar-SA"/>
+        </w:rPr>
+      </w:pPr>
+      <w:r>
+        <w:rPr>
+          <w:rFonts w:eastAsia="Times New Roman"/>
+          <w:b/>
+          <w:bCs/>
+          <w:lang w:eastAsia="ar-SA"/>
+        </w:rPr>
+        <w:t>4 Содержание выпускной квалификационной работы (перечень подлежащих разработке вопросов)</w:t>
+      </w:r>
+    </w:p>
+    <w:p>
+      <w:pPr>
+        <w:pStyle w:val="Normal"/>
+        <w:suppressAutoHyphens w:val="true"/>
+        <w:spacing w:lineRule="auto" w:line="360" w:before="0" w:after="0"/>
+        <w:rPr>
+          <w:u w:val="single"/>
+        </w:rPr>
+      </w:pPr>
+      <w:r>
+        <w:rPr>
+          <w:rFonts w:eastAsia="Times New Roman"/>
+          <w:u w:val="single"/>
+          <w:lang w:eastAsia="ar-SA"/>
+        </w:rPr>
+        <w:t>Список терминов и сокращений</w:t>
+        <w:tab/>
+        <w:tab/>
+        <w:tab/>
+        <w:tab/>
+        <w:tab/>
+        <w:tab/>
+        <w:tab/>
+        <w:tab/>
+        <w:tab/>
+        <w:t xml:space="preserve">      </w:t>
+      </w:r>
+    </w:p>
+    <w:p>
+      <w:pPr>
+        <w:pStyle w:val="Normal"/>
+        <w:suppressAutoHyphens w:val="true"/>
+        <w:spacing w:lineRule="auto" w:line="360" w:before="0" w:after="0"/>
+        <w:rPr>
+          <w:u w:val="single"/>
+        </w:rPr>
+      </w:pPr>
+      <w:r>
+        <w:rPr>
+          <w:rFonts w:eastAsia="Times New Roman"/>
+          <w:u w:val="single"/>
+          <w:lang w:eastAsia="ar-SA"/>
+        </w:rPr>
+        <w:t>Введение</w:t>
+        <w:tab/>
+        <w:tab/>
+        <w:tab/>
+        <w:tab/>
+        <w:tab/>
+        <w:tab/>
+        <w:tab/>
+        <w:tab/>
+        <w:tab/>
+        <w:tab/>
+        <w:tab/>
+        <w:tab/>
+        <w:t xml:space="preserve">      </w:t>
+      </w:r>
+    </w:p>
+    <w:p>
+      <w:pPr>
+        <w:pStyle w:val="Normal"/>
+        <w:suppressAutoHyphens w:val="true"/>
+        <w:spacing w:lineRule="auto" w:line="360" w:before="0" w:after="0"/>
+        <w:rPr>
+          <w:u w:val="single"/>
+        </w:rPr>
+      </w:pPr>
+      <w:r>
+        <w:rPr>
+          <w:rFonts w:eastAsia="Times New Roman"/>
+          <w:u w:val="single"/>
+          <w:lang w:eastAsia="ar-SA"/>
+        </w:rPr>
+        <w:t>Введение в архитектуру ПО</w:t>
+        <w:tab/>
+        <w:tab/>
+        <w:tab/>
+        <w:tab/>
+        <w:tab/>
+        <w:tab/>
+        <w:tab/>
+        <w:tab/>
+        <w:tab/>
+        <w:t xml:space="preserve">      </w:t>
+      </w:r>
+    </w:p>
+    <w:p>
+      <w:pPr>
+        <w:pStyle w:val="Normal"/>
+        <w:suppressAutoHyphens w:val="true"/>
+        <w:spacing w:lineRule="auto" w:line="360" w:before="0" w:after="0"/>
+        <w:rPr>
+          <w:u w:val="single"/>
+        </w:rPr>
+      </w:pPr>
+      <w:r>
+        <w:rPr>
+          <w:rFonts w:eastAsia="Times New Roman"/>
+          <w:u w:val="single"/>
+          <w:lang w:eastAsia="ar-SA"/>
+        </w:rPr>
+        <w:t>Описание прикладного процесса</w:t>
+        <w:tab/>
+        <w:tab/>
+        <w:tab/>
+        <w:tab/>
+        <w:tab/>
+        <w:tab/>
+        <w:tab/>
+        <w:tab/>
+        <w:tab/>
+        <w:t xml:space="preserve">      </w:t>
+      </w:r>
+    </w:p>
+    <w:p>
+      <w:pPr>
+        <w:pStyle w:val="Normal"/>
+        <w:suppressAutoHyphens w:val="true"/>
+        <w:spacing w:lineRule="auto" w:line="360" w:before="0" w:after="0"/>
+        <w:rPr>
+          <w:u w:val="single"/>
+        </w:rPr>
+      </w:pPr>
+      <w:r>
+        <w:rPr>
+          <w:rFonts w:eastAsia="Times New Roman"/>
+          <w:u w:val="single"/>
+          <w:lang w:eastAsia="ar-SA"/>
+        </w:rPr>
+        <w:t>Постановка задачи</w:t>
+        <w:tab/>
+        <w:tab/>
+        <w:tab/>
+        <w:tab/>
+        <w:tab/>
+        <w:tab/>
+        <w:tab/>
+        <w:tab/>
+        <w:tab/>
+        <w:tab/>
+        <w:tab/>
+        <w:t xml:space="preserve">      </w:t>
+      </w:r>
+    </w:p>
+    <w:p>
+      <w:pPr>
+        <w:pStyle w:val="Normal"/>
+        <w:suppressAutoHyphens w:val="true"/>
+        <w:spacing w:lineRule="auto" w:line="360" w:before="0" w:after="0"/>
+        <w:rPr>
+          <w:u w:val="single"/>
+        </w:rPr>
+      </w:pPr>
+      <w:r>
+        <w:rPr>
+          <w:rFonts w:eastAsia="Times New Roman"/>
+          <w:u w:val="single"/>
+          <w:lang w:eastAsia="ar-SA"/>
+        </w:rPr>
+        <w:t>Анализ существующих решений, обоснование выбора</w:t>
+        <w:tab/>
+        <w:tab/>
+        <w:tab/>
+        <w:tab/>
+        <w:tab/>
+        <w:tab/>
+        <w:t xml:space="preserve">      </w:t>
+      </w:r>
+    </w:p>
+    <w:p>
+      <w:pPr>
+        <w:pStyle w:val="Normal"/>
+        <w:suppressAutoHyphens w:val="true"/>
+        <w:spacing w:lineRule="auto" w:line="360" w:before="0" w:after="0"/>
+        <w:rPr>
+          <w:u w:val="single"/>
+        </w:rPr>
+      </w:pPr>
+      <w:r>
+        <w:rPr>
+          <w:rFonts w:eastAsia="Times New Roman"/>
+          <w:u w:val="single"/>
+          <w:lang w:eastAsia="ar-SA"/>
+        </w:rPr>
+        <w:t>Требования к разрабатываемым модулям</w:t>
+        <w:tab/>
+        <w:tab/>
+        <w:tab/>
+        <w:tab/>
+        <w:tab/>
+        <w:tab/>
+        <w:tab/>
+        <w:tab/>
+        <w:t xml:space="preserve">      </w:t>
+      </w:r>
+    </w:p>
+    <w:p>
+      <w:pPr>
+        <w:pStyle w:val="Normal"/>
+        <w:suppressAutoHyphens w:val="true"/>
+        <w:spacing w:lineRule="auto" w:line="360" w:before="0" w:after="0"/>
+        <w:rPr>
+          <w:u w:val="single"/>
+        </w:rPr>
+      </w:pPr>
+      <w:r>
+        <w:rPr>
+          <w:rFonts w:eastAsia="Times New Roman"/>
+          <w:u w:val="single"/>
+          <w:lang w:eastAsia="ar-SA"/>
+        </w:rPr>
+        <w:t>Архитектура</w:t>
+        <w:tab/>
+        <w:tab/>
+        <w:tab/>
+        <w:tab/>
+        <w:tab/>
+        <w:tab/>
+        <w:tab/>
+        <w:tab/>
+        <w:tab/>
+        <w:tab/>
+        <w:tab/>
+        <w:tab/>
+        <w:t xml:space="preserve">      </w:t>
+      </w:r>
+    </w:p>
+    <w:p>
+      <w:pPr>
+        <w:pStyle w:val="Normal"/>
+        <w:suppressAutoHyphens w:val="true"/>
+        <w:spacing w:lineRule="auto" w:line="360" w:before="0" w:after="0"/>
+        <w:rPr>
+          <w:u w:val="single"/>
+        </w:rPr>
+      </w:pPr>
+      <w:r>
+        <w:rPr>
+          <w:rFonts w:eastAsia="Times New Roman"/>
+          <w:u w:val="single"/>
+          <w:lang w:eastAsia="ar-SA"/>
+        </w:rPr>
+        <w:t>Тестирование</w:t>
+        <w:tab/>
+        <w:tab/>
+        <w:tab/>
+        <w:tab/>
+        <w:tab/>
+        <w:tab/>
+        <w:tab/>
+        <w:tab/>
+        <w:tab/>
+        <w:tab/>
+        <w:tab/>
+        <w:t xml:space="preserve">      </w:t>
+      </w:r>
+    </w:p>
+    <w:p>
+      <w:pPr>
+        <w:pStyle w:val="Normal"/>
+        <w:suppressAutoHyphens w:val="true"/>
+        <w:spacing w:lineRule="auto" w:line="360" w:before="0" w:after="0"/>
+        <w:rPr>
+          <w:u w:val="single"/>
+        </w:rPr>
+      </w:pPr>
+      <w:r>
+        <w:rPr>
+          <w:rFonts w:eastAsia="Times New Roman"/>
+          <w:u w:val="single"/>
+          <w:lang w:eastAsia="ar-SA"/>
+        </w:rPr>
+        <w:t>Закличение</w:t>
+        <w:tab/>
+        <w:tab/>
+        <w:tab/>
+        <w:tab/>
+        <w:tab/>
+        <w:tab/>
+        <w:tab/>
+        <w:tab/>
+        <w:tab/>
+        <w:tab/>
+        <w:tab/>
+        <w:tab/>
+        <w:t xml:space="preserve">      </w:t>
+      </w:r>
+    </w:p>
+    <w:p>
+      <w:pPr>
+        <w:pStyle w:val="Normal"/>
+        <w:suppressAutoHyphens w:val="true"/>
+        <w:spacing w:lineRule="auto" w:line="360" w:before="0" w:after="0"/>
+        <w:rPr>
+          <w:u w:val="single"/>
+        </w:rPr>
+      </w:pPr>
+      <w:r>
+        <w:rPr>
+          <w:rFonts w:eastAsia="Times New Roman"/>
+          <w:u w:val="single"/>
+          <w:lang w:eastAsia="ar-SA"/>
+        </w:rPr>
+        <w:t>Список использованных источников</w:t>
+        <w:tab/>
+        <w:tab/>
+        <w:tab/>
+        <w:tab/>
+        <w:tab/>
+        <w:tab/>
+        <w:tab/>
+        <w:tab/>
+        <w:t xml:space="preserve">      </w:t>
+      </w:r>
+    </w:p>
+    <w:p>
+      <w:pPr>
+        <w:pStyle w:val="Normal"/>
+        <w:suppressAutoHyphens w:val="true"/>
+        <w:spacing w:lineRule="auto" w:line="240" w:before="0" w:after="0"/>
+        <w:rPr>
+          <w:rFonts w:eastAsia="Times New Roman"/>
+          <w:lang w:eastAsia="ar-SA"/>
+        </w:rPr>
+      </w:pPr>
+      <w:r>
+        <w:rPr>
+          <w:rFonts w:eastAsia="Times New Roman"/>
+          <w:lang w:eastAsia="ar-SA"/>
+        </w:rPr>
+      </w:r>
+    </w:p>
+    <w:p>
+      <w:pPr>
+        <w:pStyle w:val="Normal"/>
+        <w:suppressAutoHyphens w:val="true"/>
+        <w:spacing w:lineRule="auto" w:line="360" w:before="0" w:after="0"/>
+        <w:rPr>
+          <w:rFonts w:eastAsia="Times New Roman"/>
+          <w:lang w:eastAsia="ar-SA"/>
+        </w:rPr>
+      </w:pPr>
+      <w:r>
+        <w:rPr>
+          <w:rFonts w:eastAsia="Times New Roman"/>
+          <w:b/>
+          <w:bCs/>
+          <w:lang w:eastAsia="ar-SA"/>
+        </w:rPr>
+        <w:t>5 Перечень графического материала (с указанием обязательного материала</w:t>
+      </w:r>
+      <w:r>
+        <w:rPr>
+          <w:rFonts w:eastAsia="Times New Roman"/>
+          <w:lang w:eastAsia="ar-SA"/>
+        </w:rPr>
+        <w:t>) ________________________________________________________________________________</w:t>
+      </w:r>
+    </w:p>
+    <w:p>
+      <w:pPr>
+        <w:pStyle w:val="Normal"/>
+        <w:suppressAutoHyphens w:val="true"/>
         <w:spacing w:lineRule="auto" w:line="360" w:before="0" w:after="0"/>
         <w:rPr>
           <w:rFonts w:eastAsia="Times New Roman"/>
@@ -1185,26 +1510,6 @@
       <w:pPr>
         <w:pStyle w:val="Normal"/>
         <w:suppressAutoHyphens w:val="true"/>
-        <w:spacing w:lineRule="auto" w:line="240" w:before="0" w:after="0"/>
-        <w:rPr>
-          <w:rFonts w:eastAsia="Times New Roman"/>
-          <w:lang w:eastAsia="ar-SA"/>
-        </w:rPr>
-      </w:pPr>
-      <w:r>
-        <w:rPr>
-          <w:rFonts w:eastAsia="Times New Roman"/>
-          <w:b/>
-          <w:bCs/>
-          <w:lang w:eastAsia="ar-SA"/>
-        </w:rPr>
-        <w:t>4 Содержание выпускной квалификационной работы (перечень подлежащих разработке вопросов)</w:t>
-      </w:r>
-    </w:p>
-    <w:p>
-      <w:pPr>
-        <w:pStyle w:val="Normal"/>
-        <w:suppressAutoHyphens w:val="true"/>
         <w:spacing w:lineRule="auto" w:line="360" w:before="0" w:after="0"/>
         <w:rPr>
           <w:rFonts w:eastAsia="Times New Roman"/>
@@ -1277,7 +1582,7 @@
       <w:pPr>
         <w:pStyle w:val="Normal"/>
         <w:suppressAutoHyphens w:val="true"/>
-        <w:spacing w:lineRule="auto" w:line="360" w:before="0" w:after="0"/>
+        <w:spacing w:lineRule="auto" w:line="240" w:before="0" w:after="0"/>
         <w:rPr>
           <w:rFonts w:eastAsia="Times New Roman"/>
           <w:lang w:eastAsia="ar-SA"/>
@@ -1295,176 +1600,6 @@
       <w:pPr>
         <w:pStyle w:val="Normal"/>
         <w:suppressAutoHyphens w:val="true"/>
-        <w:spacing w:lineRule="auto" w:line="360" w:before="0" w:after="0"/>
-        <w:rPr>
-          <w:rFonts w:eastAsia="Times New Roman"/>
-          <w:lang w:eastAsia="ar-SA"/>
-        </w:rPr>
-      </w:pPr>
-      <w:r>
-        <w:rPr>
-          <w:rFonts w:eastAsia="Times New Roman"/>
-          <w:lang w:eastAsia="ar-SA"/>
-        </w:rPr>
-        <w:t>________________________________________________________________________________</w:t>
-      </w:r>
-    </w:p>
-    <w:p>
-      <w:pPr>
-        <w:pStyle w:val="Normal"/>
-        <w:suppressAutoHyphens w:val="true"/>
-        <w:spacing w:lineRule="auto" w:line="240" w:before="0" w:after="0"/>
-        <w:rPr>
-          <w:rFonts w:eastAsia="Times New Roman"/>
-          <w:lang w:eastAsia="ar-SA"/>
-        </w:rPr>
-      </w:pPr>
-      <w:r>
-        <w:rPr>
-          <w:rFonts w:eastAsia="Times New Roman"/>
-          <w:lang w:eastAsia="ar-SA"/>
-        </w:rPr>
-      </w:r>
-    </w:p>
-    <w:p>
-      <w:pPr>
-        <w:pStyle w:val="Normal"/>
-        <w:suppressAutoHyphens w:val="true"/>
-        <w:spacing w:lineRule="auto" w:line="360" w:before="0" w:after="0"/>
-        <w:rPr>
-          <w:rFonts w:eastAsia="Times New Roman"/>
-          <w:lang w:eastAsia="ar-SA"/>
-        </w:rPr>
-      </w:pPr>
-      <w:r>
-        <w:rPr>
-          <w:rFonts w:eastAsia="Times New Roman"/>
-          <w:b/>
-          <w:bCs/>
-          <w:lang w:eastAsia="ar-SA"/>
-        </w:rPr>
-        <w:t>5 Перечень графического материала (с указанием обязательного материала</w:t>
-      </w:r>
-      <w:r>
-        <w:rPr>
-          <w:rFonts w:eastAsia="Times New Roman"/>
-          <w:lang w:eastAsia="ar-SA"/>
-        </w:rPr>
-        <w:t>) ________________________________________________________________________________</w:t>
-      </w:r>
-    </w:p>
-    <w:p>
-      <w:pPr>
-        <w:pStyle w:val="Normal"/>
-        <w:suppressAutoHyphens w:val="true"/>
-        <w:spacing w:lineRule="auto" w:line="360" w:before="0" w:after="0"/>
-        <w:rPr>
-          <w:rFonts w:eastAsia="Times New Roman"/>
-          <w:lang w:eastAsia="ar-SA"/>
-        </w:rPr>
-      </w:pPr>
-      <w:r>
-        <w:rPr>
-          <w:rFonts w:eastAsia="Times New Roman"/>
-          <w:lang w:eastAsia="ar-SA"/>
-        </w:rPr>
-        <w:t>________________________________________________________________________________</w:t>
-      </w:r>
-    </w:p>
-    <w:p>
-      <w:pPr>
-        <w:pStyle w:val="Normal"/>
-        <w:suppressAutoHyphens w:val="true"/>
-        <w:spacing w:lineRule="auto" w:line="360" w:before="0" w:after="0"/>
-        <w:rPr>
-          <w:rFonts w:eastAsia="Times New Roman"/>
-          <w:lang w:eastAsia="ar-SA"/>
-        </w:rPr>
-      </w:pPr>
-      <w:r>
-        <w:rPr>
-          <w:rFonts w:eastAsia="Times New Roman"/>
-          <w:lang w:eastAsia="ar-SA"/>
-        </w:rPr>
-        <w:t>________________________________________________________________________________</w:t>
-      </w:r>
-    </w:p>
-    <w:p>
-      <w:pPr>
-        <w:pStyle w:val="Normal"/>
-        <w:suppressAutoHyphens w:val="true"/>
-        <w:spacing w:lineRule="auto" w:line="360" w:before="0" w:after="0"/>
-        <w:rPr>
-          <w:rFonts w:eastAsia="Times New Roman"/>
-          <w:lang w:eastAsia="ar-SA"/>
-        </w:rPr>
-      </w:pPr>
-      <w:r>
-        <w:rPr>
-          <w:rFonts w:eastAsia="Times New Roman"/>
-          <w:lang w:eastAsia="ar-SA"/>
-        </w:rPr>
-        <w:t>________________________________________________________________________________</w:t>
-      </w:r>
-    </w:p>
-    <w:p>
-      <w:pPr>
-        <w:pStyle w:val="Normal"/>
-        <w:suppressAutoHyphens w:val="true"/>
-        <w:spacing w:lineRule="auto" w:line="360" w:before="0" w:after="0"/>
-        <w:rPr>
-          <w:rFonts w:eastAsia="Times New Roman"/>
-          <w:lang w:eastAsia="ar-SA"/>
-        </w:rPr>
-      </w:pPr>
-      <w:r>
-        <w:rPr>
-          <w:rFonts w:eastAsia="Times New Roman"/>
-          <w:lang w:eastAsia="ar-SA"/>
-        </w:rPr>
-        <w:t>________________________________________________________________________________</w:t>
-      </w:r>
-    </w:p>
-    <w:p>
-      <w:pPr>
-        <w:pStyle w:val="Normal"/>
-        <w:suppressAutoHyphens w:val="true"/>
-        <w:spacing w:lineRule="auto" w:line="360" w:before="0" w:after="0"/>
-        <w:rPr>
-          <w:rFonts w:eastAsia="Times New Roman"/>
-          <w:lang w:eastAsia="ar-SA"/>
-        </w:rPr>
-      </w:pPr>
-      <w:r>
-        <w:rPr>
-          <w:rFonts w:eastAsia="Times New Roman"/>
-          <w:lang w:eastAsia="ar-SA"/>
-        </w:rPr>
-        <w:t>________________________________________________________________________________</w:t>
-      </w:r>
-    </w:p>
-    <w:p>
-      <w:pPr>
-        <w:pStyle w:val="Normal"/>
-        <w:suppressAutoHyphens w:val="true"/>
-        <w:spacing w:lineRule="auto" w:line="240" w:before="0" w:after="0"/>
-        <w:rPr>
-          <w:rFonts w:eastAsia="Times New Roman"/>
-          <w:lang w:eastAsia="ar-SA"/>
-        </w:rPr>
-      </w:pPr>
-      <w:r>
-        <w:rPr>
-          <w:rFonts w:eastAsia="Times New Roman"/>
-          <w:lang w:eastAsia="ar-SA"/>
-        </w:rPr>
-        <w:t>________________________________________________________________________________</w:t>
-      </w:r>
-    </w:p>
-    <w:p>
-      <w:pPr>
-        <w:pStyle w:val="Normal"/>
-        <w:suppressAutoHyphens w:val="true"/>
         <w:spacing w:lineRule="auto" w:line="240" w:before="0" w:after="0"/>
         <w:rPr>
           <w:rFonts w:eastAsia="Times New Roman"/>
@@ -1485,53 +1620,51 @@
           <w:rFonts w:eastAsia="Times New Roman"/>
           <w:lang w:eastAsia="ar-SA"/>
         </w:rPr>
-        <w:t xml:space="preserve">  </w:t>
-      </w:r>
-      <w:r>
-        <w:rPr>
-          <w:rFonts w:eastAsia="Times New Roman"/>
-          <w:i/>
-          <w:iCs/>
-          <w:color w:val="FF0000"/>
-          <w:lang w:eastAsia="ar-SA"/>
-        </w:rPr>
-        <w:t>указанная литература  должна быть не старше 10 лет</w:t>
-      </w:r>
-    </w:p>
-    <w:p>
-      <w:pPr>
-        <w:pStyle w:val="Normal"/>
-        <w:suppressAutoHyphens w:val="true"/>
-        <w:spacing w:lineRule="auto" w:line="360" w:before="0" w:after="0"/>
-        <w:rPr>
-          <w:rFonts w:eastAsia="Times New Roman"/>
-          <w:lang w:eastAsia="ar-SA"/>
-        </w:rPr>
-      </w:pPr>
-      <w:r>
-        <w:rPr>
-          <w:rFonts w:eastAsia="Times New Roman"/>
-          <w:lang w:eastAsia="ar-SA"/>
-        </w:rPr>
-        <w:t>________________________________________________________________________________</w:t>
-      </w:r>
-    </w:p>
-    <w:p>
-      <w:pPr>
-        <w:pStyle w:val="Normal"/>
-        <w:suppressAutoHyphens w:val="true"/>
-        <w:spacing w:lineRule="auto" w:line="360" w:before="0" w:after="0"/>
-        <w:rPr>
-          <w:rFonts w:eastAsia="Times New Roman"/>
-          <w:lang w:eastAsia="ar-SA"/>
-        </w:rPr>
-      </w:pPr>
-      <w:r>
-        <w:rPr>
-          <w:rFonts w:eastAsia="Times New Roman"/>
-          <w:lang w:eastAsia="ar-SA"/>
-        </w:rPr>
-        <w:t>________________________________________________________________________________</w:t>
+        <w:t xml:space="preserve"> </w:t>
+      </w:r>
+    </w:p>
+    <w:p>
+      <w:pPr>
+        <w:pStyle w:val="Normal"/>
+        <w:suppressAutoHyphens w:val="true"/>
+        <w:spacing w:lineRule="auto" w:line="360" w:before="0" w:after="0"/>
+        <w:rPr>
+          <w:u w:val="single"/>
+        </w:rPr>
+      </w:pPr>
+      <w:r>
+        <w:rPr>
+          <w:rFonts w:eastAsia="Times New Roman"/>
+          <w:u w:val="single"/>
+          <w:lang w:eastAsia="ar-SA"/>
+        </w:rPr>
+        <w:t>Таненбаум, Эндрю Компьютерные сети - 5е издание, 2010</w:t>
+        <w:tab/>
+        <w:tab/>
+        <w:tab/>
+        <w:tab/>
+        <w:tab/>
+        <w:t xml:space="preserve">       </w:t>
+      </w:r>
+    </w:p>
+    <w:p>
+      <w:pPr>
+        <w:pStyle w:val="Normal"/>
+        <w:suppressAutoHyphens w:val="true"/>
+        <w:spacing w:lineRule="auto" w:line="360" w:before="0" w:after="0"/>
+        <w:rPr>
+          <w:u w:val="single"/>
+        </w:rPr>
+      </w:pPr>
+      <w:r>
+        <w:rPr>
+          <w:rFonts w:eastAsia="Times New Roman"/>
+          <w:u w:val="single"/>
+          <w:lang w:eastAsia="ar-SA"/>
+        </w:rPr>
+        <w:t>Олифер, В. Компьютерные сети. Принципы, технологии, протоколы 4е издание 2010</w:t>
+        <w:tab/>
+        <w:t xml:space="preserve">      </w:t>
       </w:r>
     </w:p>
     <w:p>
@@ -1778,7 +1911,6 @@
     <w:rPrDefault>
       <w:rPr>
         <w:rFonts w:ascii="Times New Roman" w:hAnsi="Times New Roman" w:eastAsia="Calibri" w:cs="Times New Roman" w:eastAsiaTheme="minorHAnsi"/>
-        <w:sz w:val="24"/>
         <w:szCs w:val="24"/>
         <w:lang w:val="ru-RU" w:eastAsia="en-US" w:bidi="ar-SA"/>
       </w:rPr>
@@ -2172,6 +2304,7 @@
     <w:qFormat/>
     <w:pPr>
       <w:widowControl/>
+      <w:suppressAutoHyphens w:val="true"/>
       <w:bidi w:val="0"/>
       <w:spacing w:lineRule="auto" w:line="276" w:before="0" w:after="200"/>
       <w:jc w:val="left"/>

--- a/burocracy/Задание.docx
+++ b/burocracy/Задание.docx
@@ -1401,7 +1401,7 @@
           <w:u w:val="single"/>
           <w:lang w:eastAsia="ar-SA"/>
         </w:rPr>
-        <w:t>Закличение</w:t>
+        <w:t>Заключение</w:t>
         <w:tab/>
         <w:tab/>
         <w:tab/>
@@ -1638,7 +1638,7 @@
           <w:u w:val="single"/>
           <w:lang w:eastAsia="ar-SA"/>
         </w:rPr>
-        <w:t>Таненбаум, Эндрю Компьютерные сети - 5е издание, 2010</w:t>
+        <w:t>Таненбаум Эндрю. Компьютерные сети - 5е издание, 2010</w:t>
         <w:tab/>
         <w:tab/>
         <w:tab/>
@@ -1662,9 +1662,7 @@
           <w:u w:val="single"/>
           <w:lang w:eastAsia="ar-SA"/>
         </w:rPr>
-        <w:t>Олифер, В. Компьютерные сети. Принципы, технологии, протоколы 4е издание 2010</w:t>
-        <w:tab/>
-        <w:t xml:space="preserve">      </w:t>
+        <w:t xml:space="preserve">Олифер Виктор. Компьютерные сети. Принципы, технологии, протоколы 4е издание 2010      </w:t>
       </w:r>
     </w:p>
     <w:p>
